--- a/Requerimientos/Casos de uso Inicial/005-RegistrarPagoCertificado.docx
+++ b/Requerimientos/Casos de uso Inicial/005-RegistrarPagoCertificado.docx
@@ -173,24 +173,37 @@
     </w:p>
     <w:p>
       <w:pPr>
+        <w:pStyle w:val="Prrafodelista"/>
         <w:numPr>
           <w:ilvl w:val="0"/>
-          <w:numId w:val="2"/>
+          <w:numId w:val="17"/>
         </w:numPr>
         <w:spacing w:line="276" w:lineRule="auto"/>
         <w:jc w:val="both"/>
         <w:rPr>
-          <w:rFonts w:ascii="Arial" w:hAnsi="Arial" w:cs="Arial"/>
-          <w:lang w:val="es-ES"/>
-        </w:rPr>
-      </w:pPr>
-      <w:r>
-        <w:rPr>
-          <w:rFonts w:ascii="Arial" w:hAnsi="Arial" w:cs="Arial"/>
-          <w:lang w:val="es-ES"/>
-        </w:rPr>
+          <w:rPrChange w:id="2" w:author="Daniela" w:date="2017-02-13T08:29:00Z">
+            <w:rPr/>
+          </w:rPrChange>
+        </w:rPr>
+        <w:pPrChange w:id="3" w:author="Daniela" w:date="2017-02-13T08:29:00Z">
+          <w:pPr>
+            <w:numPr>
+              <w:numId w:val="2"/>
+            </w:numPr>
+            <w:tabs>
+              <w:tab w:val="num" w:pos="1068"/>
+            </w:tabs>
+            <w:spacing w:line="276" w:lineRule="auto"/>
+            <w:ind w:left="1068" w:hanging="360"/>
+            <w:jc w:val="both"/>
+          </w:pPr>
+        </w:pPrChange>
+      </w:pPr>
+      <w:r>
         <w:t>Ciudadano</w:t>
       </w:r>
+      <w:bookmarkStart w:id="4" w:name="_GoBack"/>
+      <w:bookmarkEnd w:id="4"/>
     </w:p>
     <w:p>
       <w:pPr>
@@ -213,7 +226,7 @@
           <w:szCs w:val="22"/>
         </w:rPr>
       </w:pPr>
-      <w:bookmarkStart w:id="2" w:name="_Toc425771381"/>
+      <w:bookmarkStart w:id="5" w:name="_Toc425771381"/>
       <w:r>
         <w:rPr>
           <w:sz w:val="22"/>
@@ -221,7 +234,7 @@
         </w:rPr>
         <w:t>Entradas</w:t>
       </w:r>
-      <w:bookmarkEnd w:id="2"/>
+      <w:bookmarkEnd w:id="5"/>
     </w:p>
     <w:tbl>
       <w:tblPr>
@@ -758,7 +771,7 @@
           <w:szCs w:val="22"/>
         </w:rPr>
       </w:pPr>
-      <w:bookmarkStart w:id="3" w:name="_Toc425771382"/>
+      <w:bookmarkStart w:id="6" w:name="_Toc425771382"/>
       <w:r>
         <w:rPr>
           <w:sz w:val="22"/>
@@ -766,7 +779,7 @@
         </w:rPr>
         <w:t>Flujo básico de eventos</w:t>
       </w:r>
-      <w:bookmarkEnd w:id="3"/>
+      <w:bookmarkEnd w:id="6"/>
     </w:p>
     <w:p>
       <w:pPr>
@@ -777,6 +790,711 @@
           <w:lang w:val="es-ES"/>
         </w:rPr>
       </w:pPr>
+    </w:p>
+    <w:p>
+      <w:pPr>
+        <w:numPr>
+          <w:ilvl w:val="0"/>
+          <w:numId w:val="14"/>
+        </w:numPr>
+        <w:jc w:val="both"/>
+        <w:rPr>
+          <w:rFonts w:ascii="Arial" w:hAnsi="Arial" w:cs="Arial"/>
+        </w:rPr>
+        <w:pPrChange w:id="7" w:author="Daniela" w:date="2017-02-13T08:19:00Z">
+          <w:pPr>
+            <w:numPr>
+              <w:numId w:val="4"/>
+            </w:numPr>
+            <w:ind w:left="1004" w:hanging="360"/>
+            <w:jc w:val="both"/>
+          </w:pPr>
+        </w:pPrChange>
+      </w:pPr>
+      <w:r>
+        <w:rPr>
+          <w:rFonts w:ascii="Arial" w:hAnsi="Arial" w:cs="Arial"/>
+        </w:rPr>
+        <w:t xml:space="preserve">El </w:t>
+      </w:r>
+      <w:del w:id="8" w:author="Daniela" w:date="2017-02-13T07:53:00Z">
+        <w:r>
+          <w:rPr>
+            <w:rFonts w:ascii="Arial" w:hAnsi="Arial" w:cs="Arial"/>
+          </w:rPr>
+          <w:delText xml:space="preserve">ciudadano </w:delText>
+        </w:r>
+      </w:del>
+      <w:ins w:id="9" w:author="Daniela" w:date="2017-02-13T07:53:00Z">
+        <w:r>
+          <w:rPr>
+            <w:rFonts w:ascii="Arial" w:hAnsi="Arial" w:cs="Arial"/>
+          </w:rPr>
+          <w:t>actor</w:t>
+        </w:r>
+        <w:r>
+          <w:rPr>
+            <w:rFonts w:ascii="Arial" w:hAnsi="Arial" w:cs="Arial"/>
+          </w:rPr>
+          <w:t xml:space="preserve"> </w:t>
+        </w:r>
+      </w:ins>
+      <w:r>
+        <w:rPr>
+          <w:rFonts w:ascii="Arial" w:hAnsi="Arial" w:cs="Arial"/>
+        </w:rPr>
+        <w:t xml:space="preserve">ingresa a la opción de Mis Solicitudes el portal de Ciudadano. </w:t>
+      </w:r>
+    </w:p>
+    <w:p>
+      <w:pPr>
+        <w:numPr>
+          <w:ilvl w:val="0"/>
+          <w:numId w:val="14"/>
+        </w:numPr>
+        <w:jc w:val="both"/>
+        <w:rPr>
+          <w:rFonts w:ascii="Arial" w:hAnsi="Arial" w:cs="Arial"/>
+          <w:szCs w:val="22"/>
+          <w:lang w:val="es-ES"/>
+        </w:rPr>
+        <w:pPrChange w:id="10" w:author="Daniela" w:date="2017-02-13T08:19:00Z">
+          <w:pPr>
+            <w:numPr>
+              <w:numId w:val="4"/>
+            </w:numPr>
+            <w:ind w:left="1004" w:hanging="360"/>
+            <w:jc w:val="both"/>
+          </w:pPr>
+        </w:pPrChange>
+      </w:pPr>
+      <w:r>
+        <w:rPr>
+          <w:rFonts w:ascii="Arial" w:hAnsi="Arial" w:cs="Arial"/>
+          <w:szCs w:val="22"/>
+          <w:lang w:val="es-ES"/>
+        </w:rPr>
+        <w:t xml:space="preserve">El sistema muestra de manera informativa las solicitudes que se tengan registradas para el usuario que se encuentra </w:t>
+      </w:r>
+      <w:proofErr w:type="spellStart"/>
+      <w:r>
+        <w:rPr>
+          <w:rFonts w:ascii="Arial" w:hAnsi="Arial" w:cs="Arial"/>
+          <w:szCs w:val="22"/>
+          <w:lang w:val="es-ES"/>
+        </w:rPr>
+        <w:t>logueado</w:t>
+      </w:r>
+      <w:proofErr w:type="spellEnd"/>
+      <w:r>
+        <w:rPr>
+          <w:rFonts w:ascii="Arial" w:hAnsi="Arial" w:cs="Arial"/>
+          <w:szCs w:val="22"/>
+          <w:lang w:val="es-ES"/>
+        </w:rPr>
+        <w:t>.</w:t>
+      </w:r>
+    </w:p>
+    <w:p>
+      <w:pPr>
+        <w:numPr>
+          <w:ilvl w:val="0"/>
+          <w:numId w:val="14"/>
+        </w:numPr>
+        <w:jc w:val="both"/>
+        <w:rPr>
+          <w:rFonts w:ascii="Arial" w:hAnsi="Arial" w:cs="Arial"/>
+          <w:szCs w:val="22"/>
+          <w:lang w:val="es-ES"/>
+        </w:rPr>
+        <w:pPrChange w:id="11" w:author="Daniela" w:date="2017-02-13T08:19:00Z">
+          <w:pPr>
+            <w:numPr>
+              <w:numId w:val="4"/>
+            </w:numPr>
+            <w:ind w:left="1004" w:hanging="360"/>
+            <w:jc w:val="both"/>
+          </w:pPr>
+        </w:pPrChange>
+      </w:pPr>
+      <w:ins w:id="12" w:author="Daniela" w:date="2017-02-13T07:54:00Z">
+        <w:r>
+          <w:rPr>
+            <w:rFonts w:ascii="Arial" w:hAnsi="Arial" w:cs="Arial"/>
+            <w:szCs w:val="22"/>
+            <w:lang w:val="es-ES"/>
+          </w:rPr>
+          <w:t>El sistema</w:t>
+        </w:r>
+      </w:ins>
+      <w:del w:id="13" w:author="Daniela" w:date="2017-02-13T07:54:00Z">
+        <w:r>
+          <w:rPr>
+            <w:rFonts w:ascii="Arial" w:hAnsi="Arial" w:cs="Arial"/>
+            <w:szCs w:val="22"/>
+            <w:lang w:val="es-ES"/>
+          </w:rPr>
+          <w:delText>Se</w:delText>
+        </w:r>
+      </w:del>
+      <w:r>
+        <w:rPr>
+          <w:rFonts w:ascii="Arial" w:hAnsi="Arial" w:cs="Arial"/>
+          <w:szCs w:val="22"/>
+          <w:lang w:val="es-ES"/>
+        </w:rPr>
+        <w:t xml:space="preserve"> habilita la opción de registrar pago solo cuando el estado del CUPL sea PAGADO.</w:t>
+      </w:r>
+    </w:p>
+    <w:p>
+      <w:pPr>
+        <w:numPr>
+          <w:ilvl w:val="0"/>
+          <w:numId w:val="14"/>
+        </w:numPr>
+        <w:jc w:val="both"/>
+        <w:rPr>
+          <w:ins w:id="14" w:author="Daniela" w:date="2017-02-13T07:55:00Z"/>
+          <w:rFonts w:ascii="Arial" w:hAnsi="Arial" w:cs="Arial"/>
+          <w:szCs w:val="22"/>
+          <w:lang w:val="es-ES"/>
+        </w:rPr>
+        <w:pPrChange w:id="15" w:author="Daniela" w:date="2017-02-13T08:19:00Z">
+          <w:pPr>
+            <w:numPr>
+              <w:numId w:val="4"/>
+            </w:numPr>
+            <w:ind w:left="1004" w:hanging="360"/>
+            <w:jc w:val="both"/>
+          </w:pPr>
+        </w:pPrChange>
+      </w:pPr>
+      <w:ins w:id="16" w:author="Daniela" w:date="2017-02-13T07:54:00Z">
+        <w:r>
+          <w:rPr>
+            <w:rFonts w:ascii="Arial" w:hAnsi="Arial" w:cs="Arial"/>
+            <w:szCs w:val="22"/>
+            <w:lang w:val="es-ES"/>
+          </w:rPr>
+          <w:t xml:space="preserve">El actor </w:t>
+        </w:r>
+      </w:ins>
+      <w:del w:id="17" w:author="Daniela" w:date="2017-02-13T07:54:00Z">
+        <w:r>
+          <w:rPr>
+            <w:rFonts w:ascii="Arial" w:hAnsi="Arial" w:cs="Arial"/>
+            <w:szCs w:val="22"/>
+            <w:lang w:val="es-ES"/>
+          </w:rPr>
+          <w:delText>Al</w:delText>
+        </w:r>
+      </w:del>
+      <w:del w:id="18" w:author="Daniela" w:date="2017-02-13T07:55:00Z">
+        <w:r>
+          <w:rPr>
+            <w:rFonts w:ascii="Arial" w:hAnsi="Arial" w:cs="Arial"/>
+            <w:szCs w:val="22"/>
+            <w:lang w:val="es-ES"/>
+          </w:rPr>
+          <w:delText xml:space="preserve"> </w:delText>
+        </w:r>
+      </w:del>
+      <w:r>
+        <w:rPr>
+          <w:rFonts w:ascii="Arial" w:hAnsi="Arial" w:cs="Arial"/>
+          <w:szCs w:val="22"/>
+          <w:lang w:val="es-ES"/>
+        </w:rPr>
+        <w:t>selecciona</w:t>
+      </w:r>
+      <w:del w:id="19" w:author="Daniela" w:date="2017-02-13T07:55:00Z">
+        <w:r>
+          <w:rPr>
+            <w:rFonts w:ascii="Arial" w:hAnsi="Arial" w:cs="Arial"/>
+            <w:szCs w:val="22"/>
+            <w:lang w:val="es-ES"/>
+          </w:rPr>
+          <w:delText>r</w:delText>
+        </w:r>
+      </w:del>
+      <w:r>
+        <w:rPr>
+          <w:rFonts w:ascii="Arial" w:hAnsi="Arial" w:cs="Arial"/>
+          <w:szCs w:val="22"/>
+          <w:lang w:val="es-ES"/>
+        </w:rPr>
+        <w:t xml:space="preserve"> la opción Registrar Pago</w:t>
+      </w:r>
+      <w:ins w:id="20" w:author="Daniela" w:date="2017-02-13T08:19:00Z">
+        <w:r>
+          <w:rPr>
+            <w:rFonts w:ascii="Arial" w:hAnsi="Arial" w:cs="Arial"/>
+            <w:szCs w:val="22"/>
+            <w:lang w:val="es-ES"/>
+          </w:rPr>
+          <w:t>.</w:t>
+        </w:r>
+      </w:ins>
+      <w:del w:id="21" w:author="Daniela" w:date="2017-02-13T08:19:00Z">
+        <w:r>
+          <w:rPr>
+            <w:rFonts w:ascii="Arial" w:hAnsi="Arial" w:cs="Arial"/>
+            <w:szCs w:val="22"/>
+            <w:lang w:val="es-ES"/>
+          </w:rPr>
+          <w:delText>,</w:delText>
+        </w:r>
+      </w:del>
+      <w:r>
+        <w:rPr>
+          <w:rFonts w:ascii="Arial" w:hAnsi="Arial" w:cs="Arial"/>
+          <w:szCs w:val="22"/>
+          <w:lang w:val="es-ES"/>
+        </w:rPr>
+        <w:t xml:space="preserve"> </w:t>
+      </w:r>
+    </w:p>
+    <w:p>
+      <w:pPr>
+        <w:numPr>
+          <w:ilvl w:val="0"/>
+          <w:numId w:val="14"/>
+        </w:numPr>
+        <w:jc w:val="both"/>
+        <w:rPr>
+          <w:rFonts w:ascii="Arial" w:hAnsi="Arial" w:cs="Arial"/>
+          <w:szCs w:val="22"/>
+          <w:lang w:val="es-ES"/>
+        </w:rPr>
+        <w:pPrChange w:id="22" w:author="Daniela" w:date="2017-02-13T08:19:00Z">
+          <w:pPr>
+            <w:numPr>
+              <w:numId w:val="4"/>
+            </w:numPr>
+            <w:ind w:left="1004" w:hanging="360"/>
+            <w:jc w:val="both"/>
+          </w:pPr>
+        </w:pPrChange>
+      </w:pPr>
+      <w:ins w:id="23" w:author="Daniela" w:date="2017-02-13T07:55:00Z">
+        <w:r>
+          <w:rPr>
+            <w:rFonts w:ascii="Arial" w:hAnsi="Arial" w:cs="Arial"/>
+            <w:szCs w:val="22"/>
+            <w:lang w:val="es-ES"/>
+          </w:rPr>
+          <w:t xml:space="preserve">El sistema </w:t>
+        </w:r>
+      </w:ins>
+      <w:del w:id="24" w:author="Daniela" w:date="2017-02-13T07:55:00Z">
+        <w:r>
+          <w:rPr>
+            <w:rFonts w:ascii="Arial" w:hAnsi="Arial" w:cs="Arial"/>
+            <w:szCs w:val="22"/>
+            <w:lang w:val="es-ES"/>
+          </w:rPr>
+          <w:delText>se abre</w:delText>
+        </w:r>
+      </w:del>
+      <w:ins w:id="25" w:author="Daniela" w:date="2017-02-13T07:55:00Z">
+        <w:r>
+          <w:rPr>
+            <w:rFonts w:ascii="Arial" w:hAnsi="Arial" w:cs="Arial"/>
+            <w:szCs w:val="22"/>
+            <w:lang w:val="es-ES"/>
+          </w:rPr>
+          <w:t>despliega</w:t>
+        </w:r>
+      </w:ins>
+      <w:r>
+        <w:rPr>
+          <w:rFonts w:ascii="Arial" w:hAnsi="Arial" w:cs="Arial"/>
+          <w:szCs w:val="22"/>
+          <w:lang w:val="es-ES"/>
+        </w:rPr>
+        <w:t xml:space="preserve"> una nueva pestaña la cual contiene el botón de Agregar Pago.</w:t>
+      </w:r>
+    </w:p>
+    <w:p>
+      <w:pPr>
+        <w:numPr>
+          <w:ilvl w:val="0"/>
+          <w:numId w:val="14"/>
+        </w:numPr>
+        <w:jc w:val="both"/>
+        <w:rPr>
+          <w:ins w:id="26" w:author="Daniela" w:date="2017-02-13T07:55:00Z"/>
+          <w:rFonts w:ascii="Arial" w:hAnsi="Arial" w:cs="Arial"/>
+          <w:szCs w:val="22"/>
+          <w:lang w:val="es-ES"/>
+        </w:rPr>
+        <w:pPrChange w:id="27" w:author="Daniela" w:date="2017-02-13T08:19:00Z">
+          <w:pPr>
+            <w:numPr>
+              <w:numId w:val="4"/>
+            </w:numPr>
+            <w:ind w:left="1004" w:hanging="360"/>
+            <w:jc w:val="both"/>
+          </w:pPr>
+        </w:pPrChange>
+      </w:pPr>
+      <w:ins w:id="28" w:author="Daniela" w:date="2017-02-13T07:55:00Z">
+        <w:r>
+          <w:rPr>
+            <w:rFonts w:ascii="Arial" w:hAnsi="Arial" w:cs="Arial"/>
+            <w:szCs w:val="22"/>
+            <w:lang w:val="es-ES"/>
+          </w:rPr>
+          <w:t>El actor</w:t>
+        </w:r>
+      </w:ins>
+      <w:del w:id="29" w:author="Daniela" w:date="2017-02-13T07:55:00Z">
+        <w:r>
+          <w:rPr>
+            <w:rFonts w:ascii="Arial" w:hAnsi="Arial" w:cs="Arial"/>
+            <w:szCs w:val="22"/>
+            <w:lang w:val="es-ES"/>
+          </w:rPr>
+          <w:delText xml:space="preserve">Al </w:delText>
+        </w:r>
+      </w:del>
+      <w:ins w:id="30" w:author="Daniela" w:date="2017-02-13T07:55:00Z">
+        <w:r>
+          <w:rPr>
+            <w:rFonts w:ascii="Arial" w:hAnsi="Arial" w:cs="Arial"/>
+            <w:szCs w:val="22"/>
+            <w:lang w:val="es-ES"/>
+          </w:rPr>
+          <w:t xml:space="preserve"> </w:t>
+        </w:r>
+      </w:ins>
+      <w:r>
+        <w:rPr>
+          <w:rFonts w:ascii="Arial" w:hAnsi="Arial" w:cs="Arial"/>
+          <w:szCs w:val="22"/>
+          <w:lang w:val="es-ES"/>
+        </w:rPr>
+        <w:t>selecciona</w:t>
+      </w:r>
+      <w:del w:id="31" w:author="Daniela" w:date="2017-02-13T07:55:00Z">
+        <w:r>
+          <w:rPr>
+            <w:rFonts w:ascii="Arial" w:hAnsi="Arial" w:cs="Arial"/>
+            <w:szCs w:val="22"/>
+            <w:lang w:val="es-ES"/>
+          </w:rPr>
+          <w:delText>r</w:delText>
+        </w:r>
+      </w:del>
+      <w:r>
+        <w:rPr>
+          <w:rFonts w:ascii="Arial" w:hAnsi="Arial" w:cs="Arial"/>
+          <w:szCs w:val="22"/>
+          <w:lang w:val="es-ES"/>
+        </w:rPr>
+        <w:t xml:space="preserve"> la opción de Agregar Pago</w:t>
+      </w:r>
+      <w:ins w:id="32" w:author="Daniela" w:date="2017-02-13T07:55:00Z">
+        <w:r>
+          <w:rPr>
+            <w:rFonts w:ascii="Arial" w:hAnsi="Arial" w:cs="Arial"/>
+            <w:szCs w:val="22"/>
+            <w:lang w:val="es-ES"/>
+          </w:rPr>
+          <w:t>.</w:t>
+        </w:r>
+      </w:ins>
+    </w:p>
+    <w:p>
+      <w:pPr>
+        <w:numPr>
+          <w:ilvl w:val="0"/>
+          <w:numId w:val="14"/>
+        </w:numPr>
+        <w:jc w:val="both"/>
+        <w:rPr>
+          <w:ins w:id="33" w:author="Daniela" w:date="2017-02-13T07:56:00Z"/>
+          <w:rFonts w:ascii="Arial" w:hAnsi="Arial" w:cs="Arial"/>
+          <w:szCs w:val="22"/>
+          <w:lang w:val="es-ES"/>
+          <w:rPrChange w:id="34" w:author="Daniela" w:date="2017-02-13T07:56:00Z">
+            <w:rPr>
+              <w:ins w:id="35" w:author="Daniela" w:date="2017-02-13T07:56:00Z"/>
+              <w:rFonts w:ascii="Arial" w:hAnsi="Arial" w:cs="Arial"/>
+              <w:b/>
+              <w:szCs w:val="22"/>
+              <w:lang w:val="es-ES"/>
+            </w:rPr>
+          </w:rPrChange>
+        </w:rPr>
+        <w:pPrChange w:id="36" w:author="Daniela" w:date="2017-02-13T08:19:00Z">
+          <w:pPr>
+            <w:numPr>
+              <w:numId w:val="4"/>
+            </w:numPr>
+            <w:ind w:left="1004" w:hanging="360"/>
+            <w:jc w:val="both"/>
+          </w:pPr>
+        </w:pPrChange>
+      </w:pPr>
+      <w:ins w:id="37" w:author="Daniela" w:date="2017-02-13T07:55:00Z">
+        <w:r>
+          <w:rPr>
+            <w:rFonts w:ascii="Arial" w:hAnsi="Arial" w:cs="Arial"/>
+            <w:szCs w:val="22"/>
+            <w:lang w:val="es-ES"/>
+          </w:rPr>
+          <w:t>El sistema</w:t>
+        </w:r>
+      </w:ins>
+      <w:del w:id="38" w:author="Daniela" w:date="2017-02-13T07:55:00Z">
+        <w:r>
+          <w:rPr>
+            <w:rFonts w:ascii="Arial" w:hAnsi="Arial" w:cs="Arial"/>
+            <w:szCs w:val="22"/>
+            <w:lang w:val="es-ES"/>
+          </w:rPr>
+          <w:delText>,</w:delText>
+        </w:r>
+        <w:r>
+          <w:rPr>
+            <w:rFonts w:ascii="Arial" w:hAnsi="Arial" w:cs="Arial"/>
+            <w:szCs w:val="22"/>
+            <w:lang w:val="es-ES"/>
+          </w:rPr>
+          <w:delText xml:space="preserve"> se</w:delText>
+        </w:r>
+      </w:del>
+      <w:r>
+        <w:rPr>
+          <w:rFonts w:ascii="Arial" w:hAnsi="Arial" w:cs="Arial"/>
+          <w:szCs w:val="22"/>
+          <w:lang w:val="es-ES"/>
+        </w:rPr>
+        <w:t xml:space="preserve"> habilita un formulario</w:t>
+      </w:r>
+      <w:r>
+        <w:rPr>
+          <w:rFonts w:ascii="Arial" w:hAnsi="Arial" w:cs="Arial"/>
+          <w:szCs w:val="22"/>
+          <w:lang w:val="es-ES"/>
+        </w:rPr>
+        <w:t xml:space="preserve"> el cual contiene los campos descritos en </w:t>
+      </w:r>
+      <w:ins w:id="39" w:author="Daniela" w:date="2017-02-13T07:56:00Z">
+        <w:r>
+          <w:rPr>
+            <w:rFonts w:ascii="Arial" w:hAnsi="Arial" w:cs="Arial"/>
+            <w:szCs w:val="22"/>
+            <w:lang w:val="es-ES"/>
+          </w:rPr>
+          <w:t>la sección</w:t>
+        </w:r>
+      </w:ins>
+      <w:del w:id="40" w:author="Daniela" w:date="2017-02-13T07:56:00Z">
+        <w:r>
+          <w:rPr>
+            <w:rFonts w:ascii="Arial" w:hAnsi="Arial" w:cs="Arial"/>
+            <w:szCs w:val="22"/>
+            <w:lang w:val="es-ES"/>
+          </w:rPr>
+          <w:delText>el punto</w:delText>
+        </w:r>
+      </w:del>
+      <w:r>
+        <w:rPr>
+          <w:rFonts w:ascii="Arial" w:hAnsi="Arial" w:cs="Arial"/>
+          <w:szCs w:val="22"/>
+          <w:lang w:val="es-ES"/>
+        </w:rPr>
+        <w:t xml:space="preserve"> </w:t>
+      </w:r>
+      <w:r>
+        <w:rPr>
+          <w:rFonts w:ascii="Arial" w:hAnsi="Arial" w:cs="Arial"/>
+          <w:b/>
+          <w:szCs w:val="22"/>
+          <w:lang w:val="es-ES"/>
+          <w:rPrChange w:id="41" w:author="Daniela" w:date="2017-02-13T07:56:00Z">
+            <w:rPr>
+              <w:rFonts w:ascii="Arial" w:hAnsi="Arial" w:cs="Arial"/>
+              <w:szCs w:val="22"/>
+              <w:lang w:val="es-ES"/>
+            </w:rPr>
+          </w:rPrChange>
+        </w:rPr>
+        <w:t>“3.Entradas”</w:t>
+      </w:r>
+      <w:ins w:id="42" w:author="Daniela" w:date="2017-02-13T07:56:00Z">
+        <w:r>
+          <w:rPr>
+            <w:rFonts w:ascii="Arial" w:hAnsi="Arial" w:cs="Arial"/>
+            <w:b/>
+            <w:szCs w:val="22"/>
+            <w:lang w:val="es-ES"/>
+            <w:rPrChange w:id="43" w:author="Daniela" w:date="2017-02-13T07:56:00Z">
+              <w:rPr>
+                <w:rFonts w:ascii="Arial" w:hAnsi="Arial" w:cs="Arial"/>
+                <w:szCs w:val="22"/>
+                <w:lang w:val="es-ES"/>
+              </w:rPr>
+            </w:rPrChange>
+          </w:rPr>
+          <w:t>.</w:t>
+        </w:r>
+      </w:ins>
+    </w:p>
+    <w:p>
+      <w:pPr>
+        <w:numPr>
+          <w:ilvl w:val="0"/>
+          <w:numId w:val="15"/>
+        </w:numPr>
+        <w:jc w:val="both"/>
+        <w:rPr>
+          <w:ins w:id="44" w:author="Daniela" w:date="2017-02-13T07:57:00Z"/>
+          <w:rFonts w:ascii="Arial" w:hAnsi="Arial" w:cs="Arial"/>
+          <w:szCs w:val="22"/>
+          <w:lang w:val="es-ES"/>
+        </w:rPr>
+        <w:pPrChange w:id="45" w:author="Daniela" w:date="2017-02-13T08:19:00Z">
+          <w:pPr>
+            <w:numPr>
+              <w:numId w:val="4"/>
+            </w:numPr>
+            <w:ind w:left="1004" w:hanging="360"/>
+            <w:jc w:val="both"/>
+          </w:pPr>
+        </w:pPrChange>
+      </w:pPr>
+      <w:ins w:id="46" w:author="Daniela" w:date="2017-02-13T07:57:00Z">
+        <w:r>
+          <w:rPr>
+            <w:rFonts w:ascii="Arial" w:hAnsi="Arial" w:cs="Arial"/>
+            <w:szCs w:val="22"/>
+            <w:lang w:val="es-ES"/>
+          </w:rPr>
+          <w:t>Fecha Pago</w:t>
+        </w:r>
+      </w:ins>
+    </w:p>
+    <w:p>
+      <w:pPr>
+        <w:numPr>
+          <w:ilvl w:val="0"/>
+          <w:numId w:val="15"/>
+        </w:numPr>
+        <w:jc w:val="both"/>
+        <w:rPr>
+          <w:ins w:id="47" w:author="Daniela" w:date="2017-02-13T07:57:00Z"/>
+          <w:rFonts w:ascii="Arial" w:hAnsi="Arial" w:cs="Arial"/>
+          <w:szCs w:val="22"/>
+          <w:lang w:val="es-ES"/>
+        </w:rPr>
+        <w:pPrChange w:id="48" w:author="Daniela" w:date="2017-02-13T08:19:00Z">
+          <w:pPr>
+            <w:numPr>
+              <w:numId w:val="4"/>
+            </w:numPr>
+            <w:ind w:left="1004" w:hanging="360"/>
+            <w:jc w:val="both"/>
+          </w:pPr>
+        </w:pPrChange>
+      </w:pPr>
+      <w:ins w:id="49" w:author="Daniela" w:date="2017-02-13T07:57:00Z">
+        <w:r>
+          <w:rPr>
+            <w:rFonts w:ascii="Arial" w:hAnsi="Arial" w:cs="Arial"/>
+            <w:szCs w:val="22"/>
+            <w:lang w:val="es-ES"/>
+          </w:rPr>
+          <w:t>Número aprobación</w:t>
+        </w:r>
+      </w:ins>
+    </w:p>
+    <w:p>
+      <w:pPr>
+        <w:numPr>
+          <w:ilvl w:val="0"/>
+          <w:numId w:val="15"/>
+        </w:numPr>
+        <w:jc w:val="both"/>
+        <w:rPr>
+          <w:rFonts w:ascii="Arial" w:hAnsi="Arial" w:cs="Arial"/>
+          <w:szCs w:val="22"/>
+          <w:lang w:val="es-ES"/>
+        </w:rPr>
+        <w:pPrChange w:id="50" w:author="Daniela" w:date="2017-02-13T08:19:00Z">
+          <w:pPr>
+            <w:numPr>
+              <w:numId w:val="4"/>
+            </w:numPr>
+            <w:ind w:left="1004" w:hanging="360"/>
+            <w:jc w:val="both"/>
+          </w:pPr>
+        </w:pPrChange>
+      </w:pPr>
+      <w:ins w:id="51" w:author="Daniela" w:date="2017-02-13T07:57:00Z">
+        <w:r>
+          <w:rPr>
+            <w:rFonts w:ascii="Arial" w:hAnsi="Arial" w:cs="Arial"/>
+            <w:szCs w:val="22"/>
+            <w:lang w:val="es-ES"/>
+          </w:rPr>
+          <w:t>Valor pagado</w:t>
+        </w:r>
+      </w:ins>
+    </w:p>
+    <w:p>
+      <w:pPr>
+        <w:numPr>
+          <w:ilvl w:val="0"/>
+          <w:numId w:val="14"/>
+        </w:numPr>
+        <w:jc w:val="both"/>
+        <w:rPr>
+          <w:ins w:id="52" w:author="Daniela" w:date="2017-02-13T07:57:00Z"/>
+          <w:rFonts w:ascii="Arial" w:hAnsi="Arial" w:cs="Arial"/>
+        </w:rPr>
+        <w:pPrChange w:id="53" w:author="Daniela" w:date="2017-02-13T08:19:00Z">
+          <w:pPr>
+            <w:numPr>
+              <w:numId w:val="4"/>
+            </w:numPr>
+            <w:tabs>
+              <w:tab w:val="num" w:pos="1068"/>
+            </w:tabs>
+            <w:ind w:left="1004" w:hanging="360"/>
+            <w:jc w:val="both"/>
+          </w:pPr>
+        </w:pPrChange>
+      </w:pPr>
+      <w:ins w:id="54" w:author="Daniela" w:date="2017-02-13T07:57:00Z">
+        <w:r>
+          <w:rPr>
+            <w:rFonts w:ascii="Arial" w:hAnsi="Arial" w:cs="Arial"/>
+          </w:rPr>
+          <w:t xml:space="preserve">El sistema </w:t>
+        </w:r>
+        <w:r>
+          <w:rPr>
+            <w:rFonts w:ascii="Arial" w:hAnsi="Arial" w:cs="Arial"/>
+          </w:rPr>
+          <w:t>verifica</w:t>
+        </w:r>
+        <w:r>
+          <w:rPr>
+            <w:rFonts w:ascii="Arial" w:hAnsi="Arial" w:cs="Arial"/>
+          </w:rPr>
+          <w:t xml:space="preserve"> que se ingresó la información marcada como requerida</w:t>
+        </w:r>
+        <w:r>
+          <w:rPr>
+            <w:rFonts w:ascii="Arial" w:hAnsi="Arial" w:cs="Arial"/>
+          </w:rPr>
+          <w:t>.</w:t>
+        </w:r>
+      </w:ins>
     </w:p>
     <w:p>
       <w:pPr>
@@ -786,61 +1504,100 @@
         </w:numPr>
         <w:jc w:val="both"/>
         <w:rPr>
-          <w:rFonts w:ascii="Arial" w:hAnsi="Arial" w:cs="Arial"/>
-        </w:rPr>
-      </w:pPr>
-      <w:r>
-        <w:rPr>
-          <w:rFonts w:ascii="Arial" w:hAnsi="Arial" w:cs="Arial"/>
-        </w:rPr>
-        <w:t xml:space="preserve">El ciudadano ingresa a la opción de Mis Solicitudes el portal de Ciudadano. </w:t>
-      </w:r>
+          <w:del w:id="55" w:author="Daniela" w:date="2017-02-13T07:57:00Z"/>
+          <w:rFonts w:ascii="Arial" w:hAnsi="Arial" w:cs="Arial"/>
+          <w:szCs w:val="22"/>
+          <w:lang w:val="es-ES"/>
+        </w:rPr>
+      </w:pPr>
+      <w:del w:id="56" w:author="Daniela" w:date="2017-02-13T07:57:00Z">
+        <w:r>
+          <w:rPr>
+            <w:rFonts w:ascii="Arial" w:hAnsi="Arial" w:cs="Arial"/>
+            <w:szCs w:val="22"/>
+            <w:lang w:val="es-ES"/>
+          </w:rPr>
+          <w:delText>El sistema valida que todos los datos se encuentren ingresados.</w:delText>
+        </w:r>
+      </w:del>
     </w:p>
     <w:p>
       <w:pPr>
         <w:numPr>
           <w:ilvl w:val="0"/>
-          <w:numId w:val="4"/>
+          <w:numId w:val="14"/>
         </w:numPr>
         <w:jc w:val="both"/>
         <w:rPr>
+          <w:ins w:id="57" w:author="Daniela" w:date="2017-02-13T07:58:00Z"/>
           <w:rFonts w:ascii="Arial" w:hAnsi="Arial" w:cs="Arial"/>
           <w:szCs w:val="22"/>
           <w:lang w:val="es-ES"/>
         </w:rPr>
-      </w:pPr>
+        <w:pPrChange w:id="58" w:author="Daniela" w:date="2017-02-13T08:19:00Z">
+          <w:pPr>
+            <w:numPr>
+              <w:numId w:val="4"/>
+            </w:numPr>
+            <w:ind w:left="1004" w:hanging="360"/>
+            <w:jc w:val="both"/>
+          </w:pPr>
+        </w:pPrChange>
+      </w:pPr>
+      <w:ins w:id="59" w:author="Daniela" w:date="2017-02-13T07:57:00Z">
+        <w:r>
+          <w:rPr>
+            <w:rFonts w:ascii="Arial" w:hAnsi="Arial" w:cs="Arial"/>
+            <w:szCs w:val="22"/>
+            <w:lang w:val="es-ES"/>
+          </w:rPr>
+          <w:t>El actor selecciona</w:t>
+        </w:r>
+      </w:ins>
+      <w:del w:id="60" w:author="Daniela" w:date="2017-02-13T07:58:00Z">
+        <w:r>
+          <w:rPr>
+            <w:rFonts w:ascii="Arial" w:hAnsi="Arial" w:cs="Arial"/>
+            <w:szCs w:val="22"/>
+            <w:lang w:val="es-ES"/>
+          </w:rPr>
+          <w:delText>Al ejecutar</w:delText>
+        </w:r>
+      </w:del>
       <w:r>
         <w:rPr>
           <w:rFonts w:ascii="Arial" w:hAnsi="Arial" w:cs="Arial"/>
           <w:szCs w:val="22"/>
           <w:lang w:val="es-ES"/>
         </w:rPr>
-        <w:t xml:space="preserve">El sistema muestra de manera informativa las solicitudes que se tengan registradas para el usuario que se encuentra </w:t>
-      </w:r>
-      <w:proofErr w:type="spellStart"/>
-      <w:r>
-        <w:rPr>
-          <w:rFonts w:ascii="Arial" w:hAnsi="Arial" w:cs="Arial"/>
-          <w:szCs w:val="22"/>
-          <w:lang w:val="es-ES"/>
-        </w:rPr>
-        <w:t>logueado</w:t>
-      </w:r>
-      <w:proofErr w:type="spellEnd"/>
-      <w:r>
-        <w:rPr>
-          <w:rFonts w:ascii="Arial" w:hAnsi="Arial" w:cs="Arial"/>
-          <w:szCs w:val="22"/>
-          <w:lang w:val="es-ES"/>
-        </w:rPr>
-        <w:t>.</w:t>
-      </w:r>
+        <w:t xml:space="preserve"> el botón Agregar</w:t>
+      </w:r>
+      <w:ins w:id="61" w:author="Daniela" w:date="2017-02-13T08:19:00Z">
+        <w:r>
+          <w:rPr>
+            <w:rFonts w:ascii="Arial" w:hAnsi="Arial" w:cs="Arial"/>
+            <w:szCs w:val="22"/>
+            <w:lang w:val="es-ES"/>
+          </w:rPr>
+          <w:t>.</w:t>
+        </w:r>
+      </w:ins>
+      <w:del w:id="62" w:author="Daniela" w:date="2017-02-13T08:19:00Z">
+        <w:r>
+          <w:rPr>
+            <w:rFonts w:ascii="Arial" w:hAnsi="Arial" w:cs="Arial"/>
+            <w:szCs w:val="22"/>
+            <w:lang w:val="es-ES"/>
+          </w:rPr>
+          <w:delText>,</w:delText>
+        </w:r>
+      </w:del>
     </w:p>
     <w:p>
       <w:pPr>
         <w:numPr>
           <w:ilvl w:val="0"/>
-          <w:numId w:val="4"/>
+          <w:numId w:val="14"/>
         </w:numPr>
         <w:jc w:val="both"/>
         <w:rPr>
@@ -848,21 +1605,68 @@
           <w:szCs w:val="22"/>
           <w:lang w:val="es-ES"/>
         </w:rPr>
-      </w:pPr>
+        <w:pPrChange w:id="63" w:author="Daniela" w:date="2017-02-13T08:19:00Z">
+          <w:pPr>
+            <w:numPr>
+              <w:numId w:val="4"/>
+            </w:numPr>
+            <w:ind w:left="1004" w:hanging="360"/>
+            <w:jc w:val="both"/>
+          </w:pPr>
+        </w:pPrChange>
+      </w:pPr>
+      <w:del w:id="64" w:author="Daniela" w:date="2017-02-13T07:58:00Z">
+        <w:r>
+          <w:rPr>
+            <w:rFonts w:ascii="Arial" w:hAnsi="Arial" w:cs="Arial"/>
+            <w:szCs w:val="22"/>
+            <w:lang w:val="es-ES"/>
+          </w:rPr>
+          <w:delText xml:space="preserve"> e</w:delText>
+        </w:r>
+      </w:del>
+      <w:ins w:id="65" w:author="Daniela" w:date="2017-02-13T07:58:00Z">
+        <w:r>
+          <w:rPr>
+            <w:rFonts w:ascii="Arial" w:hAnsi="Arial" w:cs="Arial"/>
+            <w:szCs w:val="22"/>
+            <w:lang w:val="es-ES"/>
+          </w:rPr>
+          <w:t>E</w:t>
+        </w:r>
+      </w:ins>
       <w:r>
         <w:rPr>
           <w:rFonts w:ascii="Arial" w:hAnsi="Arial" w:cs="Arial"/>
           <w:szCs w:val="22"/>
           <w:lang w:val="es-ES"/>
         </w:rPr>
-        <w:t>Se habilita la opción de registrar pago solo cuando el estado del CUPL sea PAGADO.</w:t>
+        <w:t xml:space="preserve">l sistema genera un mensaje indicado que </w:t>
+      </w:r>
+      <w:ins w:id="66" w:author="Daniela" w:date="2017-02-13T07:58:00Z">
+        <w:r>
+          <w:rPr>
+            <w:rFonts w:ascii="Arial" w:hAnsi="Arial" w:cs="Arial"/>
+            <w:szCs w:val="22"/>
+            <w:lang w:val="es-ES"/>
+          </w:rPr>
+          <w:t xml:space="preserve">el pago </w:t>
+        </w:r>
+      </w:ins>
+      <w:r>
+        <w:rPr>
+          <w:rFonts w:ascii="Arial" w:hAnsi="Arial" w:cs="Arial"/>
+          <w:szCs w:val="22"/>
+          <w:lang w:val="es-ES"/>
+        </w:rPr>
+        <w:t>se adiciono correctamente.</w:t>
       </w:r>
     </w:p>
     <w:p>
       <w:pPr>
         <w:numPr>
           <w:ilvl w:val="0"/>
-          <w:numId w:val="4"/>
+          <w:numId w:val="14"/>
         </w:numPr>
         <w:jc w:val="both"/>
         <w:rPr>
@@ -870,110 +1674,15 @@
           <w:szCs w:val="22"/>
           <w:lang w:val="es-ES"/>
         </w:rPr>
-      </w:pPr>
-      <w:r>
-        <w:rPr>
-          <w:rFonts w:ascii="Arial" w:hAnsi="Arial" w:cs="Arial"/>
-          <w:szCs w:val="22"/>
-          <w:lang w:val="es-ES"/>
-        </w:rPr>
-        <w:t>Al seleccionar la opción Registrar Pago, se abre una nueva pestaña la cual contiene el botón de Agregar Pago.</w:t>
-      </w:r>
-    </w:p>
-    <w:p>
-      <w:pPr>
-        <w:numPr>
-          <w:ilvl w:val="0"/>
-          <w:numId w:val="4"/>
-        </w:numPr>
-        <w:jc w:val="both"/>
-        <w:rPr>
-          <w:rFonts w:ascii="Arial" w:hAnsi="Arial" w:cs="Arial"/>
-          <w:szCs w:val="22"/>
-          <w:lang w:val="es-ES"/>
-        </w:rPr>
-      </w:pPr>
-      <w:r>
-        <w:rPr>
-          <w:rFonts w:ascii="Arial" w:hAnsi="Arial" w:cs="Arial"/>
-          <w:szCs w:val="22"/>
-          <w:lang w:val="es-ES"/>
-        </w:rPr>
-        <w:t>Al seleccionar la opción de Agregar Pago,</w:t>
-      </w:r>
-      <w:r>
-        <w:rPr>
-          <w:rFonts w:ascii="Arial" w:hAnsi="Arial" w:cs="Arial"/>
-          <w:szCs w:val="22"/>
-          <w:lang w:val="es-ES"/>
-        </w:rPr>
-        <w:t xml:space="preserve"> se habilita un formulario</w:t>
-      </w:r>
-      <w:r>
-        <w:rPr>
-          <w:rFonts w:ascii="Arial" w:hAnsi="Arial" w:cs="Arial"/>
-          <w:szCs w:val="22"/>
-          <w:lang w:val="es-ES"/>
-        </w:rPr>
-        <w:t xml:space="preserve"> el cual contiene los campos descritos en el punto “3.Entradas”</w:t>
-      </w:r>
-    </w:p>
-    <w:p>
-      <w:pPr>
-        <w:numPr>
-          <w:ilvl w:val="0"/>
-          <w:numId w:val="4"/>
-        </w:numPr>
-        <w:jc w:val="both"/>
-        <w:rPr>
-          <w:rFonts w:ascii="Arial" w:hAnsi="Arial" w:cs="Arial"/>
-          <w:szCs w:val="22"/>
-          <w:lang w:val="es-ES"/>
-        </w:rPr>
-      </w:pPr>
-      <w:r>
-        <w:rPr>
-          <w:rFonts w:ascii="Arial" w:hAnsi="Arial" w:cs="Arial"/>
-          <w:szCs w:val="22"/>
-          <w:lang w:val="es-ES"/>
-        </w:rPr>
-        <w:t>El sistema valida que todos los datos se encuentren ingresados.</w:t>
-      </w:r>
-    </w:p>
-    <w:p>
-      <w:pPr>
-        <w:numPr>
-          <w:ilvl w:val="0"/>
-          <w:numId w:val="4"/>
-        </w:numPr>
-        <w:jc w:val="both"/>
-        <w:rPr>
-          <w:rFonts w:ascii="Arial" w:hAnsi="Arial" w:cs="Arial"/>
-          <w:szCs w:val="22"/>
-          <w:lang w:val="es-ES"/>
-        </w:rPr>
-      </w:pPr>
-      <w:r>
-        <w:rPr>
-          <w:rFonts w:ascii="Arial" w:hAnsi="Arial" w:cs="Arial"/>
-          <w:szCs w:val="22"/>
-          <w:lang w:val="es-ES"/>
-        </w:rPr>
-        <w:t>Al ejecutar el botón Agregar, el sistema genera un mensaje indicado que se adiciono correctamente.</w:t>
-      </w:r>
-    </w:p>
-    <w:p>
-      <w:pPr>
-        <w:numPr>
-          <w:ilvl w:val="0"/>
-          <w:numId w:val="4"/>
-        </w:numPr>
-        <w:jc w:val="both"/>
-        <w:rPr>
-          <w:rFonts w:ascii="Arial" w:hAnsi="Arial" w:cs="Arial"/>
-          <w:szCs w:val="22"/>
-          <w:lang w:val="es-ES"/>
-        </w:rPr>
+        <w:pPrChange w:id="67" w:author="Daniela" w:date="2017-02-13T08:19:00Z">
+          <w:pPr>
+            <w:numPr>
+              <w:numId w:val="4"/>
+            </w:numPr>
+            <w:ind w:left="1004" w:hanging="360"/>
+            <w:jc w:val="both"/>
+          </w:pPr>
+        </w:pPrChange>
       </w:pPr>
       <w:r>
         <w:rPr>
@@ -1019,7 +1728,7 @@
           <w:szCs w:val="22"/>
         </w:rPr>
       </w:pPr>
-      <w:bookmarkStart w:id="4" w:name="_Toc425771383"/>
+      <w:bookmarkStart w:id="68" w:name="_Toc425771383"/>
       <w:r>
         <w:rPr>
           <w:sz w:val="22"/>
@@ -1027,7 +1736,7 @@
         </w:rPr>
         <w:t>Flujos alternativos</w:t>
       </w:r>
-      <w:bookmarkEnd w:id="4"/>
+      <w:bookmarkEnd w:id="68"/>
     </w:p>
     <w:p>
       <w:pPr>
@@ -1048,8 +1757,18 @@
       <w:r>
         <w:t xml:space="preserve"> </w:t>
       </w:r>
-      <w:r>
-        <w:t>Ciudadano selecciona la opción Cancelar</w:t>
+      <w:ins w:id="69" w:author="Daniela" w:date="2017-02-13T08:19:00Z">
+        <w:r>
+          <w:t>El actor</w:t>
+        </w:r>
+      </w:ins>
+      <w:del w:id="70" w:author="Daniela" w:date="2017-02-13T08:19:00Z">
+        <w:r>
+          <w:delText>Ciudadano</w:delText>
+        </w:r>
+      </w:del>
+      <w:r>
+        <w:t xml:space="preserve"> selecciona la opción Cancelar</w:t>
       </w:r>
     </w:p>
     <w:p>
@@ -1124,6 +1843,7 @@
           <w:rFonts w:ascii="Arial" w:hAnsi="Arial" w:cs="Arial"/>
           <w:lang w:val="es-ES"/>
         </w:rPr>
+        <w:lastRenderedPageBreak/>
         <w:t>1. El sistema retorna  al pas</w:t>
       </w:r>
       <w:r>
@@ -1207,7 +1927,6 @@
           <w:rFonts w:ascii="Arial" w:hAnsi="Arial" w:cs="Arial"/>
           <w:lang w:val="es-ES"/>
         </w:rPr>
-        <w:lastRenderedPageBreak/>
         <w:t xml:space="preserve">Si en el paso </w:t>
       </w:r>
       <w:r>
@@ -1285,7 +2004,7 @@
           <w:szCs w:val="22"/>
         </w:rPr>
       </w:pPr>
-      <w:bookmarkStart w:id="5" w:name="_Toc425771391"/>
+      <w:bookmarkStart w:id="71" w:name="_Toc425771391"/>
       <w:r>
         <w:rPr>
           <w:sz w:val="22"/>
@@ -1293,17 +2012,25 @@
         </w:rPr>
         <w:t>Precondiciones</w:t>
       </w:r>
-      <w:bookmarkEnd w:id="5"/>
+      <w:bookmarkEnd w:id="71"/>
     </w:p>
     <w:p>
       <w:pPr>
         <w:pStyle w:val="Prrafodelista"/>
-        <w:numPr>
-          <w:ilvl w:val="0"/>
-          <w:numId w:val="13"/>
-        </w:numPr>
         <w:spacing w:line="276" w:lineRule="auto"/>
+        <w:ind w:left="1004"/>
         <w:jc w:val="both"/>
+        <w:pPrChange w:id="72" w:author="Daniela" w:date="2017-02-13T08:29:00Z">
+          <w:pPr>
+            <w:pStyle w:val="Prrafodelista"/>
+            <w:numPr>
+              <w:numId w:val="13"/>
+            </w:numPr>
+            <w:spacing w:line="276" w:lineRule="auto"/>
+            <w:ind w:left="1004" w:hanging="360"/>
+            <w:jc w:val="both"/>
+          </w:pPr>
+        </w:pPrChange>
       </w:pPr>
       <w:r>
         <w:t>No aplica</w:t>
@@ -1342,7 +2069,7 @@
           <w:szCs w:val="22"/>
         </w:rPr>
       </w:pPr>
-      <w:bookmarkStart w:id="6" w:name="_Toc425771392"/>
+      <w:bookmarkStart w:id="73" w:name="_Toc425771392"/>
       <w:r>
         <w:rPr>
           <w:sz w:val="22"/>
@@ -1350,7 +2077,7 @@
         </w:rPr>
         <w:t>Postcondiciones</w:t>
       </w:r>
-      <w:bookmarkEnd w:id="6"/>
+      <w:bookmarkEnd w:id="73"/>
     </w:p>
     <w:p>
       <w:pPr>
@@ -1365,13 +2092,24 @@
           <w:lang w:val="es-ES"/>
         </w:rPr>
       </w:pPr>
-      <w:r>
-        <w:rPr>
-          <w:rFonts w:ascii="Arial" w:hAnsi="Arial" w:cs="Arial"/>
-          <w:lang w:val="es-ES"/>
-        </w:rPr>
-        <w:t>-No aplica</w:t>
-      </w:r>
+      <w:ins w:id="74" w:author="Daniela" w:date="2017-02-13T08:25:00Z">
+        <w:r>
+          <w:rPr>
+            <w:rFonts w:ascii="Arial" w:hAnsi="Arial" w:cs="Arial"/>
+            <w:lang w:val="es-ES"/>
+          </w:rPr>
+          <w:t>Registro de pago correcto.</w:t>
+        </w:r>
+      </w:ins>
+      <w:del w:id="75" w:author="Daniela" w:date="2017-02-13T08:25:00Z">
+        <w:r>
+          <w:rPr>
+            <w:rFonts w:ascii="Arial" w:hAnsi="Arial" w:cs="Arial"/>
+            <w:lang w:val="es-ES"/>
+          </w:rPr>
+          <w:delText>-No aplica</w:delText>
+        </w:r>
+      </w:del>
     </w:p>
     <w:p>
       <w:pPr>
@@ -1397,7 +2135,7 @@
           <w:szCs w:val="22"/>
         </w:rPr>
       </w:pPr>
-      <w:bookmarkStart w:id="7" w:name="_Toc425771393"/>
+      <w:bookmarkStart w:id="76" w:name="_Toc425771393"/>
       <w:r>
         <w:rPr>
           <w:sz w:val="22"/>
@@ -1405,7 +2143,7 @@
         </w:rPr>
         <w:t>Reglas de negocio</w:t>
       </w:r>
-      <w:bookmarkEnd w:id="7"/>
+      <w:bookmarkEnd w:id="76"/>
     </w:p>
     <w:p>
       <w:pPr>
@@ -1450,7 +2188,7 @@
           <w:szCs w:val="22"/>
         </w:rPr>
       </w:pPr>
-      <w:bookmarkStart w:id="8" w:name="_Toc425771394"/>
+      <w:bookmarkStart w:id="77" w:name="_Toc425771394"/>
       <w:r>
         <w:rPr>
           <w:sz w:val="22"/>
@@ -1458,7 +2196,7 @@
         </w:rPr>
         <w:t>Requerimientos Especiales</w:t>
       </w:r>
-      <w:bookmarkEnd w:id="8"/>
+      <w:bookmarkEnd w:id="77"/>
     </w:p>
     <w:p/>
     <w:p>
@@ -1492,7 +2230,7 @@
           <w:szCs w:val="22"/>
         </w:rPr>
       </w:pPr>
-      <w:bookmarkStart w:id="9" w:name="_Toc425771395"/>
+      <w:bookmarkStart w:id="78" w:name="_Toc425771395"/>
       <w:r>
         <w:rPr>
           <w:sz w:val="22"/>
@@ -1500,7 +2238,7 @@
         </w:rPr>
         <w:t>Prototipo de Interfaz Gráfica</w:t>
       </w:r>
-      <w:bookmarkEnd w:id="9"/>
+      <w:bookmarkEnd w:id="78"/>
     </w:p>
     <w:p/>
     <w:p>
@@ -1519,7 +2257,7 @@
       <w:pPr>
         <w:jc w:val="center"/>
         <w:rPr>
-          <w:ins w:id="10" w:author="Daniela" w:date="2017-02-06T17:27:00Z"/>
+          <w:ins w:id="79" w:author="Daniela" w:date="2017-02-06T17:27:00Z"/>
           <w:rFonts w:ascii="Arial" w:hAnsi="Arial" w:cs="Arial"/>
           <w:i/>
           <w:sz w:val="14"/>
@@ -1527,7 +2265,7 @@
           <w:lang w:val="es-ES"/>
         </w:rPr>
       </w:pPr>
-      <w:ins w:id="11" w:author="Daniela" w:date="2017-02-06T17:27:00Z">
+      <w:ins w:id="80" w:author="Daniela" w:date="2017-02-06T17:27:00Z">
         <w:r>
           <w:rPr>
             <w:noProof/>
@@ -1575,7 +2313,7 @@
       <w:pPr>
         <w:jc w:val="center"/>
         <w:rPr>
-          <w:ins w:id="12" w:author="Daniela" w:date="2017-02-06T17:27:00Z"/>
+          <w:ins w:id="81" w:author="Daniela" w:date="2017-02-06T17:27:00Z"/>
           <w:rFonts w:ascii="Arial" w:hAnsi="Arial" w:cs="Arial"/>
           <w:i/>
           <w:sz w:val="14"/>
@@ -1583,12 +2321,13 @@
           <w:lang w:val="es-ES"/>
         </w:rPr>
       </w:pPr>
-      <w:ins w:id="13" w:author="Daniela" w:date="2017-02-06T17:27:00Z">
+      <w:ins w:id="82" w:author="Daniela" w:date="2017-02-06T17:27:00Z">
         <w:r>
           <w:rPr>
             <w:noProof/>
             <w:lang w:eastAsia="es-CO"/>
           </w:rPr>
+          <w:lastRenderedPageBreak/>
           <w:drawing>
             <wp:inline distT="0" distB="0" distL="0" distR="0" wp14:anchorId="0B7D3207" wp14:editId="6296F26F">
               <wp:extent cx="5943600" cy="2161540"/>
@@ -1638,8 +2377,6 @@
           <w:lang w:val="es-ES"/>
         </w:rPr>
       </w:pPr>
-      <w:bookmarkStart w:id="14" w:name="_GoBack"/>
-      <w:bookmarkEnd w:id="14"/>
     </w:p>
     <w:p>
       <w:pPr>
@@ -1681,7 +2418,7 @@
           <w:szCs w:val="22"/>
         </w:rPr>
       </w:pPr>
-      <w:bookmarkStart w:id="15" w:name="_Toc425771396"/>
+      <w:bookmarkStart w:id="83" w:name="_Toc425771396"/>
       <w:r>
         <w:rPr>
           <w:sz w:val="22"/>
@@ -1689,7 +2426,7 @@
         </w:rPr>
         <w:t>Aprobaciones</w:t>
       </w:r>
-      <w:bookmarkEnd w:id="15"/>
+      <w:bookmarkEnd w:id="83"/>
     </w:p>
     <w:p>
       <w:pPr>
@@ -2473,21 +3210,17 @@
   <w:abstractNum w:abstractNumId="3">
     <w:nsid w:val="00000006"/>
     <w:multiLevelType w:val="singleLevel"/>
-    <w:tmpl w:val="0D0E40D4"/>
-    <w:name w:val="WW8Num6"/>
+    <w:tmpl w:val="240A0001"/>
     <w:lvl w:ilvl="0">
       <w:start w:val="1"/>
-      <w:numFmt w:val="decimal"/>
-      <w:lvlText w:val="%1."/>
-      <w:lvlJc w:val="left"/>
-      <w:pPr>
-        <w:tabs>
-          <w:tab w:val="num" w:pos="1004"/>
-        </w:tabs>
+      <w:numFmt w:val="bullet"/>
+      <w:lvlText w:val=""/>
+      <w:lvlJc w:val="left"/>
+      <w:pPr>
         <w:ind w:left="1004" w:hanging="360"/>
       </w:pPr>
       <w:rPr>
-        <w:rFonts w:ascii="Arial" w:hAnsi="Arial" w:cs="Arial" w:hint="default"/>
+        <w:rFonts w:ascii="Symbol" w:hAnsi="Symbol" w:hint="default"/>
         <w:color w:val="000000"/>
         <w:lang w:val="es-ES"/>
       </w:rPr>
@@ -2748,6 +3481,92 @@
     </w:lvl>
   </w:abstractNum>
   <w:abstractNum w:abstractNumId="7">
+    <w:nsid w:val="20505E26"/>
+    <w:multiLevelType w:val="hybridMultilevel"/>
+    <w:tmpl w:val="257C7882"/>
+    <w:lvl w:ilvl="0" w:tplc="240A000F">
+      <w:start w:val="1"/>
+      <w:numFmt w:val="decimal"/>
+      <w:lvlText w:val="%1."/>
+      <w:lvlJc w:val="left"/>
+      <w:pPr>
+        <w:ind w:left="1004" w:hanging="360"/>
+      </w:pPr>
+    </w:lvl>
+    <w:lvl w:ilvl="1" w:tplc="240A0019" w:tentative="1">
+      <w:start w:val="1"/>
+      <w:numFmt w:val="lowerLetter"/>
+      <w:lvlText w:val="%2."/>
+      <w:lvlJc w:val="left"/>
+      <w:pPr>
+        <w:ind w:left="1724" w:hanging="360"/>
+      </w:pPr>
+    </w:lvl>
+    <w:lvl w:ilvl="2" w:tplc="240A001B" w:tentative="1">
+      <w:start w:val="1"/>
+      <w:numFmt w:val="lowerRoman"/>
+      <w:lvlText w:val="%3."/>
+      <w:lvlJc w:val="right"/>
+      <w:pPr>
+        <w:ind w:left="2444" w:hanging="180"/>
+      </w:pPr>
+    </w:lvl>
+    <w:lvl w:ilvl="3" w:tplc="240A000F" w:tentative="1">
+      <w:start w:val="1"/>
+      <w:numFmt w:val="decimal"/>
+      <w:lvlText w:val="%4."/>
+      <w:lvlJc w:val="left"/>
+      <w:pPr>
+        <w:ind w:left="3164" w:hanging="360"/>
+      </w:pPr>
+    </w:lvl>
+    <w:lvl w:ilvl="4" w:tplc="240A0019" w:tentative="1">
+      <w:start w:val="1"/>
+      <w:numFmt w:val="lowerLetter"/>
+      <w:lvlText w:val="%5."/>
+      <w:lvlJc w:val="left"/>
+      <w:pPr>
+        <w:ind w:left="3884" w:hanging="360"/>
+      </w:pPr>
+    </w:lvl>
+    <w:lvl w:ilvl="5" w:tplc="240A001B" w:tentative="1">
+      <w:start w:val="1"/>
+      <w:numFmt w:val="lowerRoman"/>
+      <w:lvlText w:val="%6."/>
+      <w:lvlJc w:val="right"/>
+      <w:pPr>
+        <w:ind w:left="4604" w:hanging="180"/>
+      </w:pPr>
+    </w:lvl>
+    <w:lvl w:ilvl="6" w:tplc="240A000F" w:tentative="1">
+      <w:start w:val="1"/>
+      <w:numFmt w:val="decimal"/>
+      <w:lvlText w:val="%7."/>
+      <w:lvlJc w:val="left"/>
+      <w:pPr>
+        <w:ind w:left="5324" w:hanging="360"/>
+      </w:pPr>
+    </w:lvl>
+    <w:lvl w:ilvl="7" w:tplc="240A0019" w:tentative="1">
+      <w:start w:val="1"/>
+      <w:numFmt w:val="lowerLetter"/>
+      <w:lvlText w:val="%8."/>
+      <w:lvlJc w:val="left"/>
+      <w:pPr>
+        <w:ind w:left="6044" w:hanging="360"/>
+      </w:pPr>
+    </w:lvl>
+    <w:lvl w:ilvl="8" w:tplc="240A001B" w:tentative="1">
+      <w:start w:val="1"/>
+      <w:numFmt w:val="lowerRoman"/>
+      <w:lvlText w:val="%9."/>
+      <w:lvlJc w:val="right"/>
+      <w:pPr>
+        <w:ind w:left="6764" w:hanging="180"/>
+      </w:pPr>
+    </w:lvl>
+  </w:abstractNum>
+  <w:abstractNum w:abstractNumId="8">
     <w:nsid w:val="20A524AD"/>
     <w:multiLevelType w:val="hybridMultilevel"/>
     <w:tmpl w:val="5E82388A"/>
@@ -2860,7 +3679,120 @@
       </w:rPr>
     </w:lvl>
   </w:abstractNum>
-  <w:abstractNum w:abstractNumId="8">
+  <w:abstractNum w:abstractNumId="9">
+    <w:nsid w:val="2CB26BBB"/>
+    <w:multiLevelType w:val="hybridMultilevel"/>
+    <w:tmpl w:val="573AA312"/>
+    <w:lvl w:ilvl="0" w:tplc="240A0001">
+      <w:start w:val="1"/>
+      <w:numFmt w:val="bullet"/>
+      <w:lvlText w:val=""/>
+      <w:lvlJc w:val="left"/>
+      <w:pPr>
+        <w:ind w:left="720" w:hanging="360"/>
+      </w:pPr>
+      <w:rPr>
+        <w:rFonts w:ascii="Symbol" w:hAnsi="Symbol" w:hint="default"/>
+      </w:rPr>
+    </w:lvl>
+    <w:lvl w:ilvl="1" w:tplc="240A0003" w:tentative="1">
+      <w:start w:val="1"/>
+      <w:numFmt w:val="bullet"/>
+      <w:lvlText w:val="o"/>
+      <w:lvlJc w:val="left"/>
+      <w:pPr>
+        <w:ind w:left="1440" w:hanging="360"/>
+      </w:pPr>
+      <w:rPr>
+        <w:rFonts w:ascii="Courier New" w:hAnsi="Courier New" w:cs="Courier New" w:hint="default"/>
+      </w:rPr>
+    </w:lvl>
+    <w:lvl w:ilvl="2" w:tplc="240A0005" w:tentative="1">
+      <w:start w:val="1"/>
+      <w:numFmt w:val="bullet"/>
+      <w:lvlText w:val=""/>
+      <w:lvlJc w:val="left"/>
+      <w:pPr>
+        <w:ind w:left="2160" w:hanging="360"/>
+      </w:pPr>
+      <w:rPr>
+        <w:rFonts w:ascii="Wingdings" w:hAnsi="Wingdings" w:hint="default"/>
+      </w:rPr>
+    </w:lvl>
+    <w:lvl w:ilvl="3" w:tplc="240A0001" w:tentative="1">
+      <w:start w:val="1"/>
+      <w:numFmt w:val="bullet"/>
+      <w:lvlText w:val=""/>
+      <w:lvlJc w:val="left"/>
+      <w:pPr>
+        <w:ind w:left="2880" w:hanging="360"/>
+      </w:pPr>
+      <w:rPr>
+        <w:rFonts w:ascii="Symbol" w:hAnsi="Symbol" w:hint="default"/>
+      </w:rPr>
+    </w:lvl>
+    <w:lvl w:ilvl="4" w:tplc="240A0003" w:tentative="1">
+      <w:start w:val="1"/>
+      <w:numFmt w:val="bullet"/>
+      <w:lvlText w:val="o"/>
+      <w:lvlJc w:val="left"/>
+      <w:pPr>
+        <w:ind w:left="3600" w:hanging="360"/>
+      </w:pPr>
+      <w:rPr>
+        <w:rFonts w:ascii="Courier New" w:hAnsi="Courier New" w:cs="Courier New" w:hint="default"/>
+      </w:rPr>
+    </w:lvl>
+    <w:lvl w:ilvl="5" w:tplc="240A0005" w:tentative="1">
+      <w:start w:val="1"/>
+      <w:numFmt w:val="bullet"/>
+      <w:lvlText w:val=""/>
+      <w:lvlJc w:val="left"/>
+      <w:pPr>
+        <w:ind w:left="4320" w:hanging="360"/>
+      </w:pPr>
+      <w:rPr>
+        <w:rFonts w:ascii="Wingdings" w:hAnsi="Wingdings" w:hint="default"/>
+      </w:rPr>
+    </w:lvl>
+    <w:lvl w:ilvl="6" w:tplc="240A0001" w:tentative="1">
+      <w:start w:val="1"/>
+      <w:numFmt w:val="bullet"/>
+      <w:lvlText w:val=""/>
+      <w:lvlJc w:val="left"/>
+      <w:pPr>
+        <w:ind w:left="5040" w:hanging="360"/>
+      </w:pPr>
+      <w:rPr>
+        <w:rFonts w:ascii="Symbol" w:hAnsi="Symbol" w:hint="default"/>
+      </w:rPr>
+    </w:lvl>
+    <w:lvl w:ilvl="7" w:tplc="240A0003" w:tentative="1">
+      <w:start w:val="1"/>
+      <w:numFmt w:val="bullet"/>
+      <w:lvlText w:val="o"/>
+      <w:lvlJc w:val="left"/>
+      <w:pPr>
+        <w:ind w:left="5760" w:hanging="360"/>
+      </w:pPr>
+      <w:rPr>
+        <w:rFonts w:ascii="Courier New" w:hAnsi="Courier New" w:cs="Courier New" w:hint="default"/>
+      </w:rPr>
+    </w:lvl>
+    <w:lvl w:ilvl="8" w:tplc="240A0005" w:tentative="1">
+      <w:start w:val="1"/>
+      <w:numFmt w:val="bullet"/>
+      <w:lvlText w:val=""/>
+      <w:lvlJc w:val="left"/>
+      <w:pPr>
+        <w:ind w:left="6480" w:hanging="360"/>
+      </w:pPr>
+      <w:rPr>
+        <w:rFonts w:ascii="Wingdings" w:hAnsi="Wingdings" w:hint="default"/>
+      </w:rPr>
+    </w:lvl>
+  </w:abstractNum>
+  <w:abstractNum w:abstractNumId="10">
     <w:nsid w:val="2EE84544"/>
     <w:multiLevelType w:val="hybridMultilevel"/>
     <w:tmpl w:val="7A080074"/>
@@ -2974,7 +3906,209 @@
       </w:rPr>
     </w:lvl>
   </w:abstractNum>
-  <w:abstractNum w:abstractNumId="9">
+  <w:abstractNum w:abstractNumId="11">
+    <w:nsid w:val="3FB70692"/>
+    <w:multiLevelType w:val="hybridMultilevel"/>
+    <w:tmpl w:val="6DC811FC"/>
+    <w:lvl w:ilvl="0" w:tplc="240A0001">
+      <w:start w:val="1"/>
+      <w:numFmt w:val="bullet"/>
+      <w:lvlText w:val=""/>
+      <w:lvlJc w:val="left"/>
+      <w:pPr>
+        <w:ind w:left="1364" w:hanging="360"/>
+      </w:pPr>
+      <w:rPr>
+        <w:rFonts w:ascii="Symbol" w:hAnsi="Symbol" w:hint="default"/>
+      </w:rPr>
+    </w:lvl>
+    <w:lvl w:ilvl="1" w:tplc="240A0019" w:tentative="1">
+      <w:start w:val="1"/>
+      <w:numFmt w:val="lowerLetter"/>
+      <w:lvlText w:val="%2."/>
+      <w:lvlJc w:val="left"/>
+      <w:pPr>
+        <w:ind w:left="2084" w:hanging="360"/>
+      </w:pPr>
+    </w:lvl>
+    <w:lvl w:ilvl="2" w:tplc="240A001B" w:tentative="1">
+      <w:start w:val="1"/>
+      <w:numFmt w:val="lowerRoman"/>
+      <w:lvlText w:val="%3."/>
+      <w:lvlJc w:val="right"/>
+      <w:pPr>
+        <w:ind w:left="2804" w:hanging="180"/>
+      </w:pPr>
+    </w:lvl>
+    <w:lvl w:ilvl="3" w:tplc="240A000F" w:tentative="1">
+      <w:start w:val="1"/>
+      <w:numFmt w:val="decimal"/>
+      <w:lvlText w:val="%4."/>
+      <w:lvlJc w:val="left"/>
+      <w:pPr>
+        <w:ind w:left="3524" w:hanging="360"/>
+      </w:pPr>
+    </w:lvl>
+    <w:lvl w:ilvl="4" w:tplc="240A0019" w:tentative="1">
+      <w:start w:val="1"/>
+      <w:numFmt w:val="lowerLetter"/>
+      <w:lvlText w:val="%5."/>
+      <w:lvlJc w:val="left"/>
+      <w:pPr>
+        <w:ind w:left="4244" w:hanging="360"/>
+      </w:pPr>
+    </w:lvl>
+    <w:lvl w:ilvl="5" w:tplc="240A001B" w:tentative="1">
+      <w:start w:val="1"/>
+      <w:numFmt w:val="lowerRoman"/>
+      <w:lvlText w:val="%6."/>
+      <w:lvlJc w:val="right"/>
+      <w:pPr>
+        <w:ind w:left="4964" w:hanging="180"/>
+      </w:pPr>
+    </w:lvl>
+    <w:lvl w:ilvl="6" w:tplc="240A000F" w:tentative="1">
+      <w:start w:val="1"/>
+      <w:numFmt w:val="decimal"/>
+      <w:lvlText w:val="%7."/>
+      <w:lvlJc w:val="left"/>
+      <w:pPr>
+        <w:ind w:left="5684" w:hanging="360"/>
+      </w:pPr>
+    </w:lvl>
+    <w:lvl w:ilvl="7" w:tplc="240A0019" w:tentative="1">
+      <w:start w:val="1"/>
+      <w:numFmt w:val="lowerLetter"/>
+      <w:lvlText w:val="%8."/>
+      <w:lvlJc w:val="left"/>
+      <w:pPr>
+        <w:ind w:left="6404" w:hanging="360"/>
+      </w:pPr>
+    </w:lvl>
+    <w:lvl w:ilvl="8" w:tplc="240A001B" w:tentative="1">
+      <w:start w:val="1"/>
+      <w:numFmt w:val="lowerRoman"/>
+      <w:lvlText w:val="%9."/>
+      <w:lvlJc w:val="right"/>
+      <w:pPr>
+        <w:ind w:left="7124" w:hanging="180"/>
+      </w:pPr>
+    </w:lvl>
+  </w:abstractNum>
+  <w:abstractNum w:abstractNumId="12">
+    <w:nsid w:val="52182F8F"/>
+    <w:multiLevelType w:val="hybridMultilevel"/>
+    <w:tmpl w:val="5BA6573C"/>
+    <w:lvl w:ilvl="0" w:tplc="240A0001">
+      <w:start w:val="1"/>
+      <w:numFmt w:val="bullet"/>
+      <w:lvlText w:val=""/>
+      <w:lvlJc w:val="left"/>
+      <w:pPr>
+        <w:ind w:left="1788" w:hanging="360"/>
+      </w:pPr>
+      <w:rPr>
+        <w:rFonts w:ascii="Symbol" w:hAnsi="Symbol" w:hint="default"/>
+      </w:rPr>
+    </w:lvl>
+    <w:lvl w:ilvl="1" w:tplc="240A0003" w:tentative="1">
+      <w:start w:val="1"/>
+      <w:numFmt w:val="bullet"/>
+      <w:lvlText w:val="o"/>
+      <w:lvlJc w:val="left"/>
+      <w:pPr>
+        <w:ind w:left="2508" w:hanging="360"/>
+      </w:pPr>
+      <w:rPr>
+        <w:rFonts w:ascii="Courier New" w:hAnsi="Courier New" w:cs="Courier New" w:hint="default"/>
+      </w:rPr>
+    </w:lvl>
+    <w:lvl w:ilvl="2" w:tplc="240A0005" w:tentative="1">
+      <w:start w:val="1"/>
+      <w:numFmt w:val="bullet"/>
+      <w:lvlText w:val=""/>
+      <w:lvlJc w:val="left"/>
+      <w:pPr>
+        <w:ind w:left="3228" w:hanging="360"/>
+      </w:pPr>
+      <w:rPr>
+        <w:rFonts w:ascii="Wingdings" w:hAnsi="Wingdings" w:hint="default"/>
+      </w:rPr>
+    </w:lvl>
+    <w:lvl w:ilvl="3" w:tplc="240A0001" w:tentative="1">
+      <w:start w:val="1"/>
+      <w:numFmt w:val="bullet"/>
+      <w:lvlText w:val=""/>
+      <w:lvlJc w:val="left"/>
+      <w:pPr>
+        <w:ind w:left="3948" w:hanging="360"/>
+      </w:pPr>
+      <w:rPr>
+        <w:rFonts w:ascii="Symbol" w:hAnsi="Symbol" w:hint="default"/>
+      </w:rPr>
+    </w:lvl>
+    <w:lvl w:ilvl="4" w:tplc="240A0003" w:tentative="1">
+      <w:start w:val="1"/>
+      <w:numFmt w:val="bullet"/>
+      <w:lvlText w:val="o"/>
+      <w:lvlJc w:val="left"/>
+      <w:pPr>
+        <w:ind w:left="4668" w:hanging="360"/>
+      </w:pPr>
+      <w:rPr>
+        <w:rFonts w:ascii="Courier New" w:hAnsi="Courier New" w:cs="Courier New" w:hint="default"/>
+      </w:rPr>
+    </w:lvl>
+    <w:lvl w:ilvl="5" w:tplc="240A0005" w:tentative="1">
+      <w:start w:val="1"/>
+      <w:numFmt w:val="bullet"/>
+      <w:lvlText w:val=""/>
+      <w:lvlJc w:val="left"/>
+      <w:pPr>
+        <w:ind w:left="5388" w:hanging="360"/>
+      </w:pPr>
+      <w:rPr>
+        <w:rFonts w:ascii="Wingdings" w:hAnsi="Wingdings" w:hint="default"/>
+      </w:rPr>
+    </w:lvl>
+    <w:lvl w:ilvl="6" w:tplc="240A0001" w:tentative="1">
+      <w:start w:val="1"/>
+      <w:numFmt w:val="bullet"/>
+      <w:lvlText w:val=""/>
+      <w:lvlJc w:val="left"/>
+      <w:pPr>
+        <w:ind w:left="6108" w:hanging="360"/>
+      </w:pPr>
+      <w:rPr>
+        <w:rFonts w:ascii="Symbol" w:hAnsi="Symbol" w:hint="default"/>
+      </w:rPr>
+    </w:lvl>
+    <w:lvl w:ilvl="7" w:tplc="240A0003" w:tentative="1">
+      <w:start w:val="1"/>
+      <w:numFmt w:val="bullet"/>
+      <w:lvlText w:val="o"/>
+      <w:lvlJc w:val="left"/>
+      <w:pPr>
+        <w:ind w:left="6828" w:hanging="360"/>
+      </w:pPr>
+      <w:rPr>
+        <w:rFonts w:ascii="Courier New" w:hAnsi="Courier New" w:cs="Courier New" w:hint="default"/>
+      </w:rPr>
+    </w:lvl>
+    <w:lvl w:ilvl="8" w:tplc="240A0005" w:tentative="1">
+      <w:start w:val="1"/>
+      <w:numFmt w:val="bullet"/>
+      <w:lvlText w:val=""/>
+      <w:lvlJc w:val="left"/>
+      <w:pPr>
+        <w:ind w:left="7548" w:hanging="360"/>
+      </w:pPr>
+      <w:rPr>
+        <w:rFonts w:ascii="Wingdings" w:hAnsi="Wingdings" w:hint="default"/>
+      </w:rPr>
+    </w:lvl>
+  </w:abstractNum>
+  <w:abstractNum w:abstractNumId="13">
     <w:nsid w:val="613C02D6"/>
     <w:multiLevelType w:val="multilevel"/>
     <w:tmpl w:val="D9FC1EE2"/>
@@ -3087,7 +4221,7 @@
       </w:rPr>
     </w:lvl>
   </w:abstractNum>
-  <w:abstractNum w:abstractNumId="10">
+  <w:abstractNum w:abstractNumId="14">
     <w:nsid w:val="6BFB4D2A"/>
     <w:multiLevelType w:val="multilevel"/>
     <w:tmpl w:val="60A2A818"/>
@@ -3206,7 +4340,7 @@
       </w:pPr>
     </w:lvl>
   </w:abstractNum>
-  <w:abstractNum w:abstractNumId="11">
+  <w:abstractNum w:abstractNumId="15">
     <w:nsid w:val="6DA81A47"/>
     <w:multiLevelType w:val="multilevel"/>
     <w:tmpl w:val="00000008"/>
@@ -3322,7 +4456,7 @@
       </w:pPr>
     </w:lvl>
   </w:abstractNum>
-  <w:abstractNum w:abstractNumId="12">
+  <w:abstractNum w:abstractNumId="16">
     <w:nsid w:val="75EF343A"/>
     <w:multiLevelType w:val="hybridMultilevel"/>
     <w:tmpl w:val="A60C9E1E"/>
@@ -3454,25 +4588,37 @@
     <w:abstractNumId w:val="5"/>
   </w:num>
   <w:num w:numId="7">
-    <w:abstractNumId w:val="8"/>
+    <w:abstractNumId w:val="10"/>
   </w:num>
   <w:num w:numId="8">
     <w:abstractNumId w:val="6"/>
   </w:num>
   <w:num w:numId="9">
-    <w:abstractNumId w:val="9"/>
+    <w:abstractNumId w:val="13"/>
   </w:num>
   <w:num w:numId="10">
-    <w:abstractNumId w:val="10"/>
+    <w:abstractNumId w:val="14"/>
   </w:num>
   <w:num w:numId="11">
+    <w:abstractNumId w:val="15"/>
+  </w:num>
+  <w:num w:numId="12">
+    <w:abstractNumId w:val="8"/>
+  </w:num>
+  <w:num w:numId="13">
+    <w:abstractNumId w:val="16"/>
+  </w:num>
+  <w:num w:numId="14">
+    <w:abstractNumId w:val="7"/>
+  </w:num>
+  <w:num w:numId="15">
     <w:abstractNumId w:val="11"/>
   </w:num>
-  <w:num w:numId="12">
-    <w:abstractNumId w:val="7"/>
+  <w:num w:numId="16">
+    <w:abstractNumId w:val="12"/>
   </w:num>
-  <w:num w:numId="13">
-    <w:abstractNumId w:val="12"/>
+  <w:num w:numId="17">
+    <w:abstractNumId w:val="9"/>
   </w:num>
 </w:numbering>
 </file>
@@ -4499,7 +5645,7 @@
 </file>
 
 <file path=customXml/itemProps1.xml><?xml version="1.0" encoding="utf-8"?>
-<ds:datastoreItem xmlns:ds="http://schemas.openxmlformats.org/officeDocument/2006/customXml" ds:itemID="{6DF3CEF1-0DAA-493A-86E6-02127DEE38D1}">
+<ds:datastoreItem xmlns:ds="http://schemas.openxmlformats.org/officeDocument/2006/customXml" ds:itemID="{A5C6793E-7CF1-4FC5-8488-5D6BBC340E2E}">
   <ds:schemaRefs>
     <ds:schemaRef ds:uri="http://schemas.openxmlformats.org/officeDocument/2006/bibliography"/>
   </ds:schemaRefs>
